--- a/template.docx
+++ b/template.docx
@@ -2,11 +2,1001 @@
 <file path=word/document.xml><?xml version="1.0" encoding="utf-8"?>
 <w:document xmlns:o="urn:schemas-microsoft-com:office:office" xmlns:r="http://schemas.openxmlformats.org/officeDocument/2006/relationships" xmlns:v="urn:schemas-microsoft-com:vml" xmlns:w="http://schemas.openxmlformats.org/wordprocessingml/2006/main" xmlns:w10="urn:schemas-microsoft-com:office:word" xmlns:wp="http://schemas.openxmlformats.org/drawingml/2006/wordprocessingDrawing" xmlns:wps="http://schemas.microsoft.com/office/word/2010/wordprocessingShape" xmlns:wpg="http://schemas.microsoft.com/office/word/2010/wordprocessingGroup" xmlns:mc="http://schemas.openxmlformats.org/markup-compatibility/2006" xmlns:wp14="http://schemas.microsoft.com/office/word/2010/wordprocessingDrawing" xmlns:w14="http://schemas.microsoft.com/office/word/2010/wordml" mc:Ignorable="w14 wp14">
   <w:body>
+    <w:p>
+      <w:pPr>
+        <w:sectPr>
+          <w:type w:val="nextPage"/>
+          <w:pgSz w:w="11906" w:h="16838"/>
+          <w:pgMar w:left="1134" w:right="1134" w:header="0" w:top="1134" w:footer="0" w:bottom="1134" w:gutter="0"/>
+          <w:pgNumType w:fmt="decimal"/>
+          <w:formProt w:val="false"/>
+          <w:textDirection w:val="lrTb"/>
+          <w:docGrid w:type="default" w:linePitch="100" w:charSpace="0"/>
+        </w:sectPr>
+        <w:pStyle w:val="Style18"/>
+        <w:rPr/>
+      </w:pPr>
+      <w:r>
+        <w:rPr/>
+      </w:r>
+    </w:p>
     <w:tbl>
       <w:tblPr>
-        <w:tblW w:w="9638" w:type="dxa"/>
+        <w:tblW w:w="9093" w:type="dxa"/>
         <w:jc w:val="left"/>
-        <w:tblInd w:w="55" w:type="dxa"/>
+        <w:tblInd w:w="1" w:type="dxa"/>
+        <w:tblCellMar>
+          <w:top w:w="0" w:type="dxa"/>
+          <w:left w:w="28" w:type="dxa"/>
+          <w:bottom w:w="0" w:type="dxa"/>
+          <w:right w:w="28" w:type="dxa"/>
+        </w:tblCellMar>
+      </w:tblPr>
+      <w:tblGrid>
+        <w:gridCol w:w="2727"/>
+        <w:gridCol w:w="6366"/>
+      </w:tblGrid>
+      <w:tr>
+        <w:trPr>
+          <w:trHeight w:val="1785" w:hRule="atLeast"/>
+        </w:trPr>
+        <w:tc>
+          <w:tcPr>
+            <w:tcW w:w="2727" w:type="dxa"/>
+            <w:tcBorders/>
+          </w:tcPr>
+          <w:p>
+            <w:pPr>
+              <w:pStyle w:val="Normal"/>
+              <w:jc w:val="both"/>
+              <w:rPr/>
+            </w:pPr>
+            <w:r>
+              <w:rPr/>
+              <w:drawing>
+                <wp:inline distT="0" distB="0" distL="0" distR="0">
+                  <wp:extent cx="1609090" cy="1023620"/>
+                  <wp:effectExtent l="0" t="0" r="0" b="0"/>
+                  <wp:docPr id="1" name="Изображение1" descr=""/>
+                  <wp:cNvGraphicFramePr>
+                    <a:graphicFrameLocks xmlns:a="http://schemas.openxmlformats.org/drawingml/2006/main" noChangeAspect="1"/>
+                  </wp:cNvGraphicFramePr>
+                  <a:graphic xmlns:a="http://schemas.openxmlformats.org/drawingml/2006/main">
+                    <a:graphicData uri="http://schemas.openxmlformats.org/drawingml/2006/picture">
+                      <pic:pic xmlns:pic="http://schemas.openxmlformats.org/drawingml/2006/picture">
+                        <pic:nvPicPr>
+                          <pic:cNvPr id="1" name="Изображение1" descr=""/>
+                          <pic:cNvPicPr>
+                            <a:picLocks noChangeAspect="1" noChangeArrowheads="1"/>
+                          </pic:cNvPicPr>
+                        </pic:nvPicPr>
+                        <pic:blipFill>
+                          <a:blip r:embed="rId2"/>
+                          <a:srcRect l="23628" t="29358" r="57227" b="55317"/>
+                          <a:stretch>
+                            <a:fillRect/>
+                          </a:stretch>
+                        </pic:blipFill>
+                        <pic:spPr bwMode="auto">
+                          <a:xfrm>
+                            <a:off x="0" y="0"/>
+                            <a:ext cx="1609090" cy="1023620"/>
+                          </a:xfrm>
+                          <a:prstGeom prst="rect">
+                            <a:avLst/>
+                          </a:prstGeom>
+                        </pic:spPr>
+                      </pic:pic>
+                    </a:graphicData>
+                  </a:graphic>
+                </wp:inline>
+              </w:drawing>
+            </w:r>
+          </w:p>
+        </w:tc>
+        <w:tc>
+          <w:tcPr>
+            <w:tcW w:w="6366" w:type="dxa"/>
+            <w:tcBorders/>
+          </w:tcPr>
+          <w:p>
+            <w:pPr>
+              <w:pStyle w:val="4"/>
+              <w:ind w:left="6" w:hanging="0"/>
+              <w:jc w:val="center"/>
+              <w:rPr>
+                <w:szCs w:val="28"/>
+              </w:rPr>
+            </w:pPr>
+            <w:r>
+              <w:rPr>
+                <w:szCs w:val="28"/>
+              </w:rPr>
+              <w:t>МИНИСТЕРСТВО ОБРАЗОВАНИЯ И НАУКИ РОССИЙСКОЙ ФЕДЕРАЦИИ</w:t>
+            </w:r>
+          </w:p>
+          <w:p>
+            <w:pPr>
+              <w:pStyle w:val="4"/>
+              <w:ind w:left="6" w:hanging="0"/>
+              <w:jc w:val="center"/>
+              <w:rPr/>
+            </w:pPr>
+            <w:bookmarkStart w:id="0" w:name="univer"/>
+            <w:bookmarkEnd w:id="0"/>
+            <w:r>
+              <w:rPr>
+                <w:szCs w:val="28"/>
+              </w:rPr>
+              <w:t>ФЕДЕРАЛЬНОЕ ГОСУДАРСТВЕННОЕ БЮДЖЕТНОЕ ОБРАЗОВАТЕЛЬНОЕ УЧРЕЖДЕНИЕ ВЫСШЕГО ОБРАЗОВАНИЯ "ОРЛОВСКИЙ ГОСУДАРСТВЕННЫЙ УНИВЕРСИТЕТ имени И.С.ТУРГЕНЕВА"</w:t>
+            </w:r>
+          </w:p>
+          <w:p>
+            <w:pPr>
+              <w:pStyle w:val="Style21"/>
+              <w:widowControl/>
+              <w:spacing w:lineRule="auto" w:line="240"/>
+              <w:ind w:left="6" w:hanging="0"/>
+              <w:jc w:val="center"/>
+              <w:rPr>
+                <w:b/>
+                <w:b/>
+                <w:sz w:val="28"/>
+                <w:szCs w:val="28"/>
+              </w:rPr>
+            </w:pPr>
+            <w:bookmarkStart w:id="1" w:name="inst_and_dep"/>
+            <w:bookmarkEnd w:id="1"/>
+            <w:r>
+              <w:rPr>
+                <w:b/>
+                <w:sz w:val="28"/>
+                <w:szCs w:val="28"/>
+              </w:rPr>
+              <w:t>ФИЗИКО-МАТЕМАТИЧЕСКИЙ ФАКУЛЬТЕТ</w:t>
+            </w:r>
+          </w:p>
+          <w:p>
+            <w:pPr>
+              <w:pStyle w:val="Normal"/>
+              <w:ind w:left="6" w:hanging="0"/>
+              <w:rPr>
+                <w:b/>
+                <w:b/>
+                <w:caps/>
+                <w:sz w:val="28"/>
+                <w:szCs w:val="28"/>
+              </w:rPr>
+            </w:pPr>
+            <w:r>
+              <w:rPr>
+                <w:b/>
+                <w:caps/>
+                <w:sz w:val="28"/>
+                <w:szCs w:val="28"/>
+              </w:rPr>
+            </w:r>
+          </w:p>
+        </w:tc>
+      </w:tr>
+    </w:tbl>
+    <w:p>
+      <w:pPr>
+        <w:pStyle w:val="Normal"/>
+        <w:rPr/>
+      </w:pPr>
+      <w:r>
+        <w:rPr/>
+      </w:r>
+    </w:p>
+    <w:p>
+      <w:pPr>
+        <w:pStyle w:val="2"/>
+        <w:widowControl/>
+        <w:tabs>
+          <w:tab w:val="clear" w:pos="720"/>
+          <w:tab w:val="left" w:pos="3261" w:leader="none"/>
+        </w:tabs>
+        <w:spacing w:lineRule="auto" w:line="240"/>
+        <w:ind w:hanging="0"/>
+        <w:jc w:val="center"/>
+        <w:rPr/>
+      </w:pPr>
+      <w:r>
+        <w:rPr>
+          <w:sz w:val="28"/>
+          <w:szCs w:val="28"/>
+        </w:rPr>
+        <w:t>Кафедра алгебры и математических методов в экономике</w:t>
+      </w:r>
+    </w:p>
+    <w:p>
+      <w:pPr>
+        <w:pStyle w:val="2"/>
+        <w:widowControl/>
+        <w:ind w:hanging="0"/>
+        <w:jc w:val="center"/>
+        <w:rPr>
+          <w:b/>
+          <w:b/>
+          <w:sz w:val="28"/>
+          <w:szCs w:val="28"/>
+        </w:rPr>
+      </w:pPr>
+      <w:r>
+        <w:rPr>
+          <w:b/>
+          <w:sz w:val="28"/>
+          <w:szCs w:val="28"/>
+        </w:rPr>
+      </w:r>
+    </w:p>
+    <w:p>
+      <w:pPr>
+        <w:pStyle w:val="2"/>
+        <w:widowControl/>
+        <w:ind w:hanging="0"/>
+        <w:jc w:val="center"/>
+        <w:rPr>
+          <w:b/>
+          <w:b/>
+          <w:sz w:val="28"/>
+          <w:szCs w:val="28"/>
+        </w:rPr>
+      </w:pPr>
+      <w:r>
+        <w:rPr>
+          <w:b/>
+          <w:sz w:val="28"/>
+          <w:szCs w:val="28"/>
+        </w:rPr>
+      </w:r>
+    </w:p>
+    <w:p>
+      <w:pPr>
+        <w:pStyle w:val="2"/>
+        <w:ind w:hanging="0"/>
+        <w:jc w:val="center"/>
+        <w:rPr>
+          <w:rFonts w:ascii="Liberation Serif" w:hAnsi="Liberation Serif" w:eastAsia="Noto Serif CJK SC" w:cs="Lohit Devanagari"/>
+          <w:bCs/>
+          <w:color w:val="auto"/>
+          <w:kern w:val="2"/>
+          <w:sz w:val="28"/>
+          <w:szCs w:val="28"/>
+          <w:lang w:val="ru-RU" w:eastAsia="zh-CN" w:bidi="hi-IN"/>
+        </w:rPr>
+      </w:pPr>
+      <w:r>
+        <w:rPr>
+          <w:rFonts w:eastAsia="Noto Serif CJK SC" w:cs="Lohit Devanagari"/>
+          <w:bCs/>
+          <w:color w:val="auto"/>
+          <w:kern w:val="2"/>
+          <w:sz w:val="28"/>
+          <w:szCs w:val="28"/>
+          <w:lang w:val="ru-RU" w:eastAsia="zh-CN" w:bidi="hi-IN"/>
+        </w:rPr>
+        <w:t>{{}}</w:t>
+      </w:r>
+    </w:p>
+    <w:p>
+      <w:pPr>
+        <w:pStyle w:val="Normal"/>
+        <w:ind w:left="5940" w:hanging="0"/>
+        <w:rPr/>
+      </w:pPr>
+      <w:bookmarkStart w:id="2" w:name="BUP"/>
+      <w:bookmarkEnd w:id="2"/>
+      <w:r>
+        <w:rPr>
+          <w:sz w:val="28"/>
+          <w:szCs w:val="28"/>
+        </w:rPr>
+        <w:t>09.03.03 –16 – о – 4</w:t>
+      </w:r>
+    </w:p>
+    <w:p>
+      <w:pPr>
+        <w:pStyle w:val="Normal"/>
+        <w:ind w:left="6480" w:hanging="0"/>
+        <w:rPr>
+          <w:sz w:val="28"/>
+          <w:szCs w:val="28"/>
+        </w:rPr>
+      </w:pPr>
+      <w:r>
+        <w:rPr>
+          <w:sz w:val="28"/>
+          <w:szCs w:val="28"/>
+        </w:rPr>
+      </w:r>
+      <w:bookmarkStart w:id="3" w:name="WP"/>
+      <w:bookmarkStart w:id="4" w:name="WP"/>
+      <w:bookmarkEnd w:id="4"/>
+    </w:p>
+    <w:p>
+      <w:pPr>
+        <w:pStyle w:val="Normal"/>
+        <w:jc w:val="right"/>
+        <w:rPr>
+          <w:sz w:val="28"/>
+          <w:szCs w:val="28"/>
+        </w:rPr>
+      </w:pPr>
+      <w:r>
+        <w:rPr>
+          <w:sz w:val="28"/>
+          <w:szCs w:val="28"/>
+        </w:rPr>
+      </w:r>
+    </w:p>
+    <w:p>
+      <w:pPr>
+        <w:pStyle w:val="Normal"/>
+        <w:jc w:val="center"/>
+        <w:rPr>
+          <w:b/>
+          <w:b/>
+          <w:sz w:val="28"/>
+          <w:szCs w:val="28"/>
+        </w:rPr>
+      </w:pPr>
+      <w:bookmarkStart w:id="5" w:name="disc_unit"/>
+      <w:bookmarkEnd w:id="5"/>
+      <w:r>
+        <w:rPr>
+          <w:b/>
+          <w:sz w:val="28"/>
+          <w:szCs w:val="28"/>
+        </w:rPr>
+        <w:t>{{}}</w:t>
+      </w:r>
+    </w:p>
+    <w:p>
+      <w:pPr>
+        <w:pStyle w:val="Normal"/>
+        <w:jc w:val="center"/>
+        <w:rPr>
+          <w:b/>
+          <w:b/>
+          <w:sz w:val="32"/>
+          <w:szCs w:val="32"/>
+        </w:rPr>
+      </w:pPr>
+      <w:r>
+        <w:rPr>
+          <w:b/>
+          <w:sz w:val="32"/>
+          <w:szCs w:val="32"/>
+        </w:rPr>
+      </w:r>
+    </w:p>
+    <w:p>
+      <w:pPr>
+        <w:pStyle w:val="Normal"/>
+        <w:jc w:val="center"/>
+        <w:rPr>
+          <w:b/>
+          <w:b/>
+          <w:sz w:val="28"/>
+          <w:szCs w:val="28"/>
+        </w:rPr>
+      </w:pPr>
+      <w:r>
+        <w:rPr>
+          <w:b/>
+          <w:sz w:val="28"/>
+          <w:szCs w:val="28"/>
+        </w:rPr>
+      </w:r>
+    </w:p>
+    <w:p>
+      <w:pPr>
+        <w:pStyle w:val="2"/>
+        <w:widowControl/>
+        <w:numPr>
+          <w:ilvl w:val="0"/>
+          <w:numId w:val="0"/>
+        </w:numPr>
+        <w:spacing w:lineRule="auto" w:line="240"/>
+        <w:ind w:hanging="0"/>
+        <w:jc w:val="center"/>
+        <w:outlineLvl w:val="0"/>
+        <w:rPr/>
+      </w:pPr>
+      <w:r>
+        <w:rPr>
+          <w:sz w:val="28"/>
+          <w:szCs w:val="28"/>
+        </w:rPr>
+        <w:t xml:space="preserve">Рабочая программа дисциплины </w:t>
+      </w:r>
+    </w:p>
+    <w:p>
+      <w:pPr>
+        <w:pStyle w:val="Normal"/>
+        <w:jc w:val="center"/>
+        <w:rPr>
+          <w:sz w:val="28"/>
+          <w:szCs w:val="28"/>
+        </w:rPr>
+      </w:pPr>
+      <w:r>
+        <w:rPr>
+          <w:sz w:val="28"/>
+          <w:szCs w:val="28"/>
+        </w:rPr>
+        <w:t xml:space="preserve">Тип образовательной программы: </w:t>
+      </w:r>
+      <w:r>
+        <w:rPr>
+          <w:sz w:val="28"/>
+          <w:szCs w:val="28"/>
+        </w:rPr>
+        <w:t>{{}}</w:t>
+      </w:r>
+    </w:p>
+    <w:p>
+      <w:pPr>
+        <w:pStyle w:val="Normal"/>
+        <w:jc w:val="center"/>
+        <w:rPr>
+          <w:sz w:val="28"/>
+          <w:szCs w:val="28"/>
+        </w:rPr>
+      </w:pPr>
+      <w:r>
+        <w:rPr>
+          <w:sz w:val="28"/>
+          <w:szCs w:val="28"/>
+        </w:rPr>
+        <w:t xml:space="preserve">Форма обучения: </w:t>
+      </w:r>
+      <w:r>
+        <w:rPr>
+          <w:sz w:val="28"/>
+          <w:szCs w:val="28"/>
+        </w:rPr>
+        <w:t>{{}}</w:t>
+      </w:r>
+    </w:p>
+    <w:p>
+      <w:pPr>
+        <w:pStyle w:val="Normal"/>
+        <w:tabs>
+          <w:tab w:val="clear" w:pos="720"/>
+          <w:tab w:val="left" w:pos="0" w:leader="none"/>
+          <w:tab w:val="left" w:pos="2820" w:leader="none"/>
+        </w:tabs>
+        <w:ind w:firstLine="360"/>
+        <w:jc w:val="both"/>
+        <w:rPr>
+          <w:sz w:val="28"/>
+          <w:szCs w:val="28"/>
+        </w:rPr>
+      </w:pPr>
+      <w:bookmarkStart w:id="6" w:name="spec_kind"/>
+      <w:bookmarkEnd w:id="6"/>
+      <w:r>
+        <w:rPr>
+          <w:sz w:val="28"/>
+          <w:szCs w:val="28"/>
+        </w:rPr>
+        <w:t xml:space="preserve"> </w:t>
+      </w:r>
+      <w:bookmarkStart w:id="7" w:name="spec"/>
+      <w:bookmarkEnd w:id="7"/>
+    </w:p>
+    <w:p>
+      <w:pPr>
+        <w:pStyle w:val="Normal"/>
+        <w:tabs>
+          <w:tab w:val="clear" w:pos="720"/>
+          <w:tab w:val="left" w:pos="0" w:leader="none"/>
+          <w:tab w:val="left" w:pos="2820" w:leader="none"/>
+        </w:tabs>
+        <w:ind w:firstLine="360"/>
+        <w:jc w:val="both"/>
+        <w:rPr/>
+      </w:pPr>
+      <w:r>
+        <w:rPr>
+          <w:sz w:val="28"/>
+          <w:szCs w:val="28"/>
+        </w:rPr>
+        <w:t xml:space="preserve">Направление подготовки: </w:t>
+      </w:r>
+      <w:r>
+        <w:rPr>
+          <w:sz w:val="28"/>
+          <w:szCs w:val="28"/>
+        </w:rPr>
+        <w:t>{{}}</w:t>
+      </w:r>
+    </w:p>
+    <w:p>
+      <w:pPr>
+        <w:pStyle w:val="Normal"/>
+        <w:ind w:firstLine="360"/>
+        <w:rPr/>
+      </w:pPr>
+      <w:r>
+        <w:rPr>
+          <w:sz w:val="28"/>
+          <w:szCs w:val="28"/>
+        </w:rPr>
+        <w:t xml:space="preserve">Направленность (профиль): </w:t>
+      </w:r>
+      <w:r>
+        <w:rPr>
+          <w:sz w:val="28"/>
+          <w:szCs w:val="28"/>
+        </w:rPr>
+        <w:t>{{}}</w:t>
+      </w:r>
+      <w:r>
+        <w:rPr>
+          <w:sz w:val="28"/>
+          <w:szCs w:val="28"/>
+        </w:rPr>
+        <w:t xml:space="preserve"> </w:t>
+      </w:r>
+    </w:p>
+    <w:p>
+      <w:pPr>
+        <w:pStyle w:val="2"/>
+        <w:widowControl/>
+        <w:spacing w:lineRule="auto" w:line="240"/>
+        <w:ind w:hanging="0"/>
+        <w:jc w:val="center"/>
+        <w:rPr>
+          <w:b/>
+          <w:b/>
+          <w:sz w:val="28"/>
+          <w:szCs w:val="28"/>
+        </w:rPr>
+      </w:pPr>
+      <w:r>
+        <w:rPr>
+          <w:b/>
+          <w:sz w:val="28"/>
+          <w:szCs w:val="28"/>
+        </w:rPr>
+      </w:r>
+      <w:bookmarkStart w:id="8" w:name="degree_kind"/>
+      <w:bookmarkStart w:id="9" w:name="degree_kind"/>
+      <w:bookmarkEnd w:id="9"/>
+    </w:p>
+    <w:p>
+      <w:pPr>
+        <w:pStyle w:val="2"/>
+        <w:widowControl/>
+        <w:spacing w:lineRule="auto" w:line="240"/>
+        <w:ind w:hanging="0"/>
+        <w:jc w:val="center"/>
+        <w:rPr>
+          <w:b/>
+          <w:b/>
+          <w:sz w:val="28"/>
+          <w:szCs w:val="28"/>
+        </w:rPr>
+      </w:pPr>
+      <w:r>
+        <w:rPr>
+          <w:b/>
+          <w:sz w:val="28"/>
+          <w:szCs w:val="28"/>
+        </w:rPr>
+      </w:r>
+      <w:bookmarkStart w:id="10" w:name="stamp"/>
+      <w:bookmarkStart w:id="11" w:name="stamp"/>
+      <w:bookmarkEnd w:id="11"/>
+    </w:p>
+    <w:p>
+      <w:pPr>
+        <w:pStyle w:val="2"/>
+        <w:widowControl/>
+        <w:spacing w:lineRule="auto" w:line="240"/>
+        <w:ind w:firstLine="510"/>
+        <w:jc w:val="center"/>
+        <w:rPr>
+          <w:b/>
+          <w:b/>
+          <w:caps/>
+          <w:sz w:val="28"/>
+          <w:szCs w:val="28"/>
+        </w:rPr>
+      </w:pPr>
+      <w:r>
+        <w:rPr>
+          <w:b/>
+          <w:caps/>
+          <w:sz w:val="28"/>
+          <w:szCs w:val="28"/>
+        </w:rPr>
+      </w:r>
+    </w:p>
+    <w:p>
+      <w:pPr>
+        <w:pStyle w:val="2"/>
+        <w:widowControl/>
+        <w:spacing w:lineRule="auto" w:line="240"/>
+        <w:ind w:firstLine="510"/>
+        <w:jc w:val="center"/>
+        <w:rPr>
+          <w:caps/>
+          <w:sz w:val="28"/>
+          <w:szCs w:val="28"/>
+        </w:rPr>
+      </w:pPr>
+      <w:r>
+        <w:rPr>
+          <w:caps/>
+          <w:sz w:val="28"/>
+          <w:szCs w:val="28"/>
+        </w:rPr>
+      </w:r>
+    </w:p>
+    <w:p>
+      <w:pPr>
+        <w:pStyle w:val="2"/>
+        <w:widowControl/>
+        <w:spacing w:lineRule="auto" w:line="240"/>
+        <w:ind w:firstLine="510"/>
+        <w:jc w:val="center"/>
+        <w:rPr>
+          <w:caps/>
+          <w:sz w:val="28"/>
+          <w:szCs w:val="28"/>
+        </w:rPr>
+      </w:pPr>
+      <w:r>
+        <w:rPr>
+          <w:caps/>
+          <w:sz w:val="28"/>
+          <w:szCs w:val="28"/>
+        </w:rPr>
+      </w:r>
+    </w:p>
+    <w:p>
+      <w:pPr>
+        <w:pStyle w:val="2"/>
+        <w:widowControl/>
+        <w:spacing w:lineRule="auto" w:line="240"/>
+        <w:ind w:firstLine="510"/>
+        <w:jc w:val="center"/>
+        <w:rPr>
+          <w:caps/>
+          <w:sz w:val="28"/>
+          <w:szCs w:val="28"/>
+        </w:rPr>
+      </w:pPr>
+      <w:r>
+        <w:rPr>
+          <w:caps/>
+          <w:sz w:val="28"/>
+          <w:szCs w:val="28"/>
+        </w:rPr>
+      </w:r>
+    </w:p>
+    <w:p>
+      <w:pPr>
+        <w:pStyle w:val="2"/>
+        <w:widowControl/>
+        <w:spacing w:lineRule="auto" w:line="240"/>
+        <w:ind w:firstLine="510"/>
+        <w:jc w:val="center"/>
+        <w:rPr>
+          <w:caps/>
+          <w:sz w:val="28"/>
+          <w:szCs w:val="28"/>
+        </w:rPr>
+      </w:pPr>
+      <w:r>
+        <w:rPr>
+          <w:caps/>
+          <w:sz w:val="28"/>
+          <w:szCs w:val="28"/>
+        </w:rPr>
+      </w:r>
+    </w:p>
+    <w:p>
+      <w:pPr>
+        <w:pStyle w:val="2"/>
+        <w:widowControl/>
+        <w:spacing w:lineRule="auto" w:line="240"/>
+        <w:ind w:firstLine="510"/>
+        <w:jc w:val="center"/>
+        <w:rPr>
+          <w:caps/>
+          <w:sz w:val="28"/>
+          <w:szCs w:val="28"/>
+        </w:rPr>
+      </w:pPr>
+      <w:r>
+        <w:rPr>
+          <w:caps/>
+          <w:sz w:val="28"/>
+          <w:szCs w:val="28"/>
+        </w:rPr>
+      </w:r>
+    </w:p>
+    <w:p>
+      <w:pPr>
+        <w:pStyle w:val="2"/>
+        <w:widowControl/>
+        <w:spacing w:lineRule="auto" w:line="240"/>
+        <w:ind w:firstLine="510"/>
+        <w:jc w:val="center"/>
+        <w:rPr>
+          <w:caps/>
+          <w:sz w:val="28"/>
+          <w:szCs w:val="28"/>
+        </w:rPr>
+      </w:pPr>
+      <w:r>
+        <w:rPr>
+          <w:caps/>
+          <w:sz w:val="28"/>
+          <w:szCs w:val="28"/>
+        </w:rPr>
+      </w:r>
+    </w:p>
+    <w:p>
+      <w:pPr>
+        <w:pStyle w:val="2"/>
+        <w:widowControl/>
+        <w:spacing w:lineRule="auto" w:line="240"/>
+        <w:ind w:firstLine="510"/>
+        <w:jc w:val="center"/>
+        <w:rPr>
+          <w:caps/>
+          <w:sz w:val="28"/>
+          <w:szCs w:val="28"/>
+        </w:rPr>
+      </w:pPr>
+      <w:r>
+        <w:rPr>
+          <w:caps/>
+          <w:sz w:val="28"/>
+          <w:szCs w:val="28"/>
+        </w:rPr>
+      </w:r>
+    </w:p>
+    <w:p>
+      <w:pPr>
+        <w:pStyle w:val="2"/>
+        <w:widowControl/>
+        <w:spacing w:lineRule="auto" w:line="240"/>
+        <w:ind w:firstLine="510"/>
+        <w:jc w:val="center"/>
+        <w:rPr>
+          <w:caps/>
+          <w:sz w:val="28"/>
+          <w:szCs w:val="28"/>
+        </w:rPr>
+      </w:pPr>
+      <w:r>
+        <w:rPr>
+          <w:caps/>
+          <w:sz w:val="28"/>
+          <w:szCs w:val="28"/>
+        </w:rPr>
+      </w:r>
+    </w:p>
+    <w:p>
+      <w:pPr>
+        <w:pStyle w:val="2"/>
+        <w:widowControl/>
+        <w:spacing w:lineRule="auto" w:line="240"/>
+        <w:ind w:firstLine="510"/>
+        <w:jc w:val="center"/>
+        <w:rPr>
+          <w:caps/>
+          <w:sz w:val="28"/>
+          <w:szCs w:val="28"/>
+        </w:rPr>
+      </w:pPr>
+      <w:r>
+        <w:rPr>
+          <w:caps/>
+          <w:sz w:val="28"/>
+          <w:szCs w:val="28"/>
+        </w:rPr>
+      </w:r>
+    </w:p>
+    <w:p>
+      <w:pPr>
+        <w:pStyle w:val="2"/>
+        <w:widowControl/>
+        <w:spacing w:lineRule="auto" w:line="240"/>
+        <w:ind w:firstLine="510"/>
+        <w:jc w:val="center"/>
+        <w:rPr>
+          <w:caps/>
+          <w:sz w:val="28"/>
+          <w:szCs w:val="28"/>
+        </w:rPr>
+      </w:pPr>
+      <w:r>
+        <w:rPr>
+          <w:caps/>
+          <w:sz w:val="28"/>
+          <w:szCs w:val="28"/>
+        </w:rPr>
+      </w:r>
+    </w:p>
+    <w:p>
+      <w:pPr>
+        <w:pStyle w:val="2"/>
+        <w:widowControl/>
+        <w:spacing w:lineRule="auto" w:line="240"/>
+        <w:ind w:firstLine="510"/>
+        <w:jc w:val="center"/>
+        <w:rPr>
+          <w:caps/>
+          <w:sz w:val="28"/>
+          <w:szCs w:val="28"/>
+        </w:rPr>
+      </w:pPr>
+      <w:r>
+        <w:rPr>
+          <w:caps/>
+          <w:sz w:val="28"/>
+          <w:szCs w:val="28"/>
+        </w:rPr>
+      </w:r>
+    </w:p>
+    <w:p>
+      <w:pPr>
+        <w:pStyle w:val="2"/>
+        <w:widowControl/>
+        <w:spacing w:lineRule="auto" w:line="240"/>
+        <w:ind w:firstLine="510"/>
+        <w:jc w:val="center"/>
+        <w:rPr>
+          <w:caps/>
+          <w:sz w:val="28"/>
+          <w:szCs w:val="28"/>
+        </w:rPr>
+      </w:pPr>
+      <w:r>
+        <w:rPr>
+          <w:caps/>
+          <w:sz w:val="28"/>
+          <w:szCs w:val="28"/>
+        </w:rPr>
+      </w:r>
+    </w:p>
+    <w:p>
+      <w:pPr>
+        <w:pStyle w:val="Normal"/>
+        <w:numPr>
+          <w:ilvl w:val="0"/>
+          <w:numId w:val="0"/>
+        </w:numPr>
+        <w:jc w:val="center"/>
+        <w:outlineLvl w:val="0"/>
+        <w:rPr/>
+      </w:pPr>
+      <w:r>
+        <w:rPr>
+          <w:bCs/>
+          <w:sz w:val="28"/>
+          <w:szCs w:val="28"/>
+        </w:rPr>
+        <w:t xml:space="preserve">Орел  </w:t>
+      </w:r>
+      <w:bookmarkStart w:id="12" w:name="year"/>
+      <w:bookmarkEnd w:id="12"/>
+      <w:r>
+        <w:rPr>
+          <w:bCs/>
+          <w:sz w:val="28"/>
+          <w:szCs w:val="28"/>
+        </w:rPr>
+        <w:t>20</w:t>
+      </w:r>
+      <w:r>
+        <w:rPr>
+          <w:bCs/>
+          <w:sz w:val="28"/>
+          <w:szCs w:val="28"/>
+        </w:rPr>
+        <w:t>21</w:t>
+      </w:r>
+    </w:p>
+    <w:p>
+      <w:pPr>
+        <w:pStyle w:val="Normal"/>
+        <w:numPr>
+          <w:ilvl w:val="0"/>
+          <w:numId w:val="0"/>
+        </w:numPr>
+        <w:jc w:val="center"/>
+        <w:outlineLvl w:val="0"/>
+        <w:rPr>
+          <w:bCs/>
+          <w:sz w:val="28"/>
+          <w:szCs w:val="28"/>
+        </w:rPr>
+      </w:pPr>
+      <w:r>
+        <w:rPr/>
+      </w:r>
+    </w:p>
+    <w:p>
+      <w:pPr>
+        <w:pStyle w:val="Normal"/>
+        <w:numPr>
+          <w:ilvl w:val="0"/>
+          <w:numId w:val="0"/>
+        </w:numPr>
+        <w:jc w:val="center"/>
+        <w:outlineLvl w:val="0"/>
+        <w:rPr>
+          <w:bCs/>
+          <w:sz w:val="28"/>
+          <w:szCs w:val="28"/>
+        </w:rPr>
+      </w:pPr>
+      <w:r>
+        <w:rPr/>
+      </w:r>
+    </w:p>
+    <w:p>
+      <w:pPr>
+        <w:pStyle w:val="Normal"/>
+        <w:numPr>
+          <w:ilvl w:val="0"/>
+          <w:numId w:val="0"/>
+        </w:numPr>
+        <w:jc w:val="center"/>
+        <w:outlineLvl w:val="0"/>
+        <w:rPr>
+          <w:bCs/>
+          <w:sz w:val="28"/>
+          <w:szCs w:val="28"/>
+        </w:rPr>
+      </w:pPr>
+      <w:r>
+        <w:rPr/>
+      </w:r>
+    </w:p>
+    <w:p>
+      <w:pPr>
+        <w:sectPr>
+          <w:type w:val="nextPage"/>
+          <w:pgSz w:w="11906" w:h="16838"/>
+          <w:pgMar w:left="1134" w:right="1134" w:header="0" w:top="1134" w:footer="0" w:bottom="1134" w:gutter="0"/>
+          <w:pgNumType w:fmt="decimal"/>
+          <w:formProt w:val="false"/>
+          <w:textDirection w:val="lrTb"/>
+          <w:docGrid w:type="default" w:linePitch="100" w:charSpace="0"/>
+        </w:sectPr>
+        <w:pStyle w:val="Normal"/>
+        <w:numPr>
+          <w:ilvl w:val="0"/>
+          <w:numId w:val="0"/>
+        </w:numPr>
+        <w:jc w:val="center"/>
+        <w:outlineLvl w:val="0"/>
+        <w:rPr>
+          <w:bCs/>
+          <w:sz w:val="28"/>
+          <w:szCs w:val="28"/>
+        </w:rPr>
+      </w:pPr>
+      <w:r>
+        <w:rPr/>
+      </w:r>
+    </w:p>
+    <w:tbl>
+      <w:tblPr>
+        <w:tblW w:w="9605" w:type="dxa"/>
+        <w:jc w:val="right"/>
+        <w:tblInd w:w="0" w:type="dxa"/>
         <w:tblCellMar>
           <w:top w:w="55" w:type="dxa"/>
           <w:left w:w="55" w:type="dxa"/>
@@ -15,15 +1005,15 @@
         </w:tblCellMar>
       </w:tblPr>
       <w:tblGrid>
-        <w:gridCol w:w="3212"/>
-        <w:gridCol w:w="3213"/>
+        <w:gridCol w:w="3175"/>
+        <w:gridCol w:w="3217"/>
         <w:gridCol w:w="3213"/>
       </w:tblGrid>
       <w:tr>
         <w:trPr/>
         <w:tc>
           <w:tcPr>
-            <w:tcW w:w="3212" w:type="dxa"/>
+            <w:tcW w:w="3175" w:type="dxa"/>
             <w:tcBorders>
               <w:top w:val="single" w:sz="2" w:space="0" w:color="000000"/>
               <w:left w:val="single" w:sz="2" w:space="0" w:color="000000"/>
@@ -80,7 +1070,7 @@
         </w:tc>
         <w:tc>
           <w:tcPr>
-            <w:tcW w:w="3213" w:type="dxa"/>
+            <w:tcW w:w="3217" w:type="dxa"/>
             <w:tcBorders>
               <w:top w:val="single" w:sz="2" w:space="0" w:color="000000"/>
               <w:left w:val="single" w:sz="2" w:space="0" w:color="000000"/>
@@ -151,7 +1141,7 @@
         <w:trPr/>
         <w:tc>
           <w:tcPr>
-            <w:tcW w:w="9638" w:type="dxa"/>
+            <w:tcW w:w="9605" w:type="dxa"/>
             <w:gridSpan w:val="3"/>
             <w:tcBorders>
               <w:left w:val="single" w:sz="2" w:space="0" w:color="000000"/>
@@ -161,7 +1151,7 @@
           </w:tcPr>
           <w:p>
             <w:pPr>
-              <w:pStyle w:val="Style20"/>
+              <w:pStyle w:val="Style19"/>
               <w:widowControl/>
               <w:ind w:left="0" w:right="0" w:hanging="0"/>
               <w:jc w:val="center"/>
@@ -216,7 +1206,7 @@
         <w:trPr/>
         <w:tc>
           <w:tcPr>
-            <w:tcW w:w="3212" w:type="dxa"/>
+            <w:tcW w:w="3175" w:type="dxa"/>
             <w:tcBorders>
               <w:left w:val="single" w:sz="2" w:space="0" w:color="000000"/>
               <w:bottom w:val="single" w:sz="2" w:space="0" w:color="000000"/>
@@ -224,17 +1214,17 @@
           </w:tcPr>
           <w:p>
             <w:pPr>
-              <w:pStyle w:val="Style20"/>
-              <w:rPr/>
-            </w:pPr>
-            <w:r>
-              <w:rPr/>
-            </w:r>
-          </w:p>
-        </w:tc>
-        <w:tc>
-          <w:tcPr>
-            <w:tcW w:w="3213" w:type="dxa"/>
+              <w:pStyle w:val="Style19"/>
+              <w:rPr/>
+            </w:pPr>
+            <w:r>
+              <w:rPr/>
+            </w:r>
+          </w:p>
+        </w:tc>
+        <w:tc>
+          <w:tcPr>
+            <w:tcW w:w="3217" w:type="dxa"/>
             <w:tcBorders>
               <w:left w:val="single" w:sz="2" w:space="0" w:color="000000"/>
               <w:bottom w:val="single" w:sz="2" w:space="0" w:color="000000"/>
@@ -242,20 +1232,12 @@
           </w:tcPr>
           <w:p>
             <w:pPr>
-              <w:pStyle w:val="Style20"/>
-              <w:rPr/>
-            </w:pPr>
-            <w:r>
-              <w:rPr/>
-              <w:t>{{item.</w:t>
-            </w:r>
-            <w:r>
-              <w:rPr/>
-              <w:t>cod</w:t>
-            </w:r>
-            <w:r>
-              <w:rPr/>
-              <w:t>}}</w:t>
+              <w:pStyle w:val="Style19"/>
+              <w:rPr/>
+            </w:pPr>
+            <w:r>
+              <w:rPr/>
+              <w:t>{{item.cod}}</w:t>
             </w:r>
           </w:p>
         </w:tc>
@@ -270,7 +1252,7 @@
           </w:tcPr>
           <w:p>
             <w:pPr>
-              <w:pStyle w:val="Style20"/>
+              <w:pStyle w:val="Style19"/>
               <w:rPr/>
             </w:pPr>
             <w:r>
@@ -280,7 +1262,7 @@
           </w:p>
           <w:p>
             <w:pPr>
-              <w:pStyle w:val="Style20"/>
+              <w:pStyle w:val="Style19"/>
               <w:rPr/>
             </w:pPr>
             <w:r>
@@ -290,7 +1272,7 @@
           </w:p>
           <w:p>
             <w:pPr>
-              <w:pStyle w:val="Style20"/>
+              <w:pStyle w:val="Style19"/>
               <w:rPr/>
             </w:pPr>
             <w:r>
@@ -304,7 +1286,7 @@
         <w:trPr/>
         <w:tc>
           <w:tcPr>
-            <w:tcW w:w="9638" w:type="dxa"/>
+            <w:tcW w:w="9605" w:type="dxa"/>
             <w:gridSpan w:val="3"/>
             <w:tcBorders>
               <w:left w:val="single" w:sz="2" w:space="0" w:color="000000"/>
@@ -314,7 +1296,7 @@
           </w:tcPr>
           <w:p>
             <w:pPr>
-              <w:pStyle w:val="Style20"/>
+              <w:pStyle w:val="Style19"/>
               <w:widowControl/>
               <w:ind w:left="0" w:right="0" w:hanging="0"/>
               <w:jc w:val="center"/>
@@ -350,56 +1332,571 @@
     </w:tbl>
     <w:p>
       <w:pPr>
-        <w:pStyle w:val="Style19"/>
-        <w:bidi w:val="0"/>
+        <w:pStyle w:val="Normal"/>
+        <w:rPr/>
+      </w:pPr>
+      <w:r>
+        <w:rPr/>
+      </w:r>
+    </w:p>
+    <w:p>
+      <w:pPr>
+        <w:pStyle w:val="Normal"/>
+        <w:rPr/>
+      </w:pPr>
+      <w:r>
+        <w:rPr/>
+      </w:r>
+    </w:p>
+    <w:tbl>
+      <w:tblPr>
+        <w:tblW w:w="9638" w:type="dxa"/>
         <w:jc w:val="left"/>
-        <w:rPr>
-          <w:rFonts w:ascii="SFMono-Regular;Menlo;Monaco;Consolas;Liberation Mono;Courier New;Courier;monospace" w:hAnsi="SFMono-Regular;Menlo;Monaco;Consolas;Liberation Mono;Courier New;Courier;monospace"/>
-          <w:b w:val="false"/>
-          <w:b w:val="false"/>
-          <w:i w:val="false"/>
-          <w:i w:val="false"/>
-          <w:caps w:val="false"/>
-          <w:smallCaps w:val="false"/>
-          <w:color w:val="404040"/>
-          <w:spacing w:val="0"/>
-          <w:sz w:val="18"/>
-        </w:rPr>
-      </w:pPr>
-      <w:r>
-        <w:rPr>
-          <w:rFonts w:ascii="SFMono-Regular;Menlo;Monaco;Consolas;Liberation Mono;Courier New;Courier;monospace" w:hAnsi="SFMono-Regular;Menlo;Monaco;Consolas;Liberation Mono;Courier New;Courier;monospace"/>
-          <w:b w:val="false"/>
-          <w:i w:val="false"/>
-          <w:caps w:val="false"/>
-          <w:smallCaps w:val="false"/>
-          <w:color w:val="404040"/>
-          <w:spacing w:val="0"/>
-          <w:sz w:val="18"/>
-        </w:rPr>
-      </w:r>
-    </w:p>
-    <w:p>
-      <w:pPr>
-        <w:pStyle w:val="Style19"/>
-        <w:bidi w:val="0"/>
-        <w:jc w:val="left"/>
-        <w:rPr>
-          <w:rFonts w:ascii="SFMono-Regular;Menlo;Monaco;Consolas;Liberation Mono;Courier New;Courier;monospace" w:hAnsi="SFMono-Regular;Menlo;Monaco;Consolas;Liberation Mono;Courier New;Courier;monospace"/>
-          <w:b w:val="false"/>
-          <w:b w:val="false"/>
-          <w:i w:val="false"/>
-          <w:i w:val="false"/>
-          <w:caps w:val="false"/>
-          <w:smallCaps w:val="false"/>
-          <w:color w:val="404040"/>
-          <w:spacing w:val="0"/>
-          <w:sz w:val="18"/>
-        </w:rPr>
-      </w:pPr>
-      <w:r>
+        <w:tblInd w:w="0" w:type="dxa"/>
+        <w:tblCellMar>
+          <w:top w:w="0" w:type="dxa"/>
+          <w:left w:w="0" w:type="dxa"/>
+          <w:bottom w:w="0" w:type="dxa"/>
+          <w:right w:w="0" w:type="dxa"/>
+        </w:tblCellMar>
+      </w:tblPr>
+      <w:tblGrid>
+        <w:gridCol w:w="1236"/>
+        <w:gridCol w:w="4275"/>
+        <w:gridCol w:w="992"/>
+        <w:gridCol w:w="3135"/>
+      </w:tblGrid>
+      <w:tr>
+        <w:trPr/>
+        <w:tc>
+          <w:tcPr>
+            <w:tcW w:w="5511" w:type="dxa"/>
+            <w:gridSpan w:val="2"/>
+            <w:vMerge w:val="restart"/>
+            <w:tcBorders/>
+            <w:vAlign w:val="center"/>
+          </w:tcPr>
+          <w:p>
+            <w:pPr>
+              <w:pStyle w:val="Style19"/>
+              <w:pBdr/>
+              <w:spacing w:before="0" w:after="0"/>
+              <w:ind w:left="0" w:right="0" w:hanging="0"/>
+              <w:rPr/>
+            </w:pPr>
+            <w:r>
+              <w:rPr>
+                <w:lang w:val="en-US"/>
+              </w:rPr>
+              <w:t>Формируемые компетенции</w:t>
+            </w:r>
+            <w:r>
+              <w:rPr/>
+              <w:t> </w:t>
+            </w:r>
+          </w:p>
+        </w:tc>
+        <w:tc>
+          <w:tcPr>
+            <w:tcW w:w="4127" w:type="dxa"/>
+            <w:gridSpan w:val="2"/>
+            <w:tcBorders/>
+            <w:vAlign w:val="center"/>
+          </w:tcPr>
+          <w:p>
+            <w:pPr>
+              <w:pStyle w:val="Style19"/>
+              <w:pBdr/>
+              <w:spacing w:before="0" w:after="0"/>
+              <w:ind w:left="0" w:right="0" w:hanging="0"/>
+              <w:rPr/>
+            </w:pPr>
+            <w:r>
+              <w:rPr>
+                <w:lang w:val="ru-RU"/>
+              </w:rPr>
+              <w:t>Планируемые результаты обучения по дисциплине</w:t>
+            </w:r>
+            <w:r>
+              <w:rPr/>
+              <w:t> </w:t>
+            </w:r>
+          </w:p>
+        </w:tc>
+      </w:tr>
+      <w:tr>
+        <w:trPr/>
+        <w:tc>
+          <w:tcPr>
+            <w:tcW w:w="5511" w:type="dxa"/>
+            <w:gridSpan w:val="2"/>
+            <w:vMerge w:val="continue"/>
+            <w:tcBorders/>
+            <w:vAlign w:val="center"/>
+          </w:tcPr>
+          <w:p>
+            <w:pPr>
+              <w:pStyle w:val="Style19"/>
+              <w:rPr>
+                <w:sz w:val="4"/>
+                <w:szCs w:val="4"/>
+              </w:rPr>
+            </w:pPr>
+            <w:r>
+              <w:rPr>
+                <w:sz w:val="4"/>
+                <w:szCs w:val="4"/>
+              </w:rPr>
+            </w:r>
+          </w:p>
+        </w:tc>
+        <w:tc>
+          <w:tcPr>
+            <w:tcW w:w="4127" w:type="dxa"/>
+            <w:gridSpan w:val="2"/>
+            <w:tcBorders/>
+            <w:vAlign w:val="center"/>
+          </w:tcPr>
+          <w:p>
+            <w:pPr>
+              <w:pStyle w:val="Style19"/>
+              <w:pBdr/>
+              <w:spacing w:before="0" w:after="0"/>
+              <w:ind w:left="0" w:right="0" w:hanging="0"/>
+              <w:rPr/>
+            </w:pPr>
+            <w:r>
+              <w:rPr>
+                <w:lang w:val="ru-RU"/>
+              </w:rPr>
+              <w:t>Требования к формируемым знаниям, умениям и навыкам</w:t>
+            </w:r>
+            <w:r>
+              <w:rPr/>
+              <w:t> </w:t>
+            </w:r>
+          </w:p>
+        </w:tc>
+      </w:tr>
+      <w:tr>
+        <w:trPr/>
+        <w:tc>
+          <w:tcPr>
+            <w:tcW w:w="9638" w:type="dxa"/>
+            <w:gridSpan w:val="4"/>
+            <w:tcBorders/>
+            <w:vAlign w:val="center"/>
+          </w:tcPr>
+          <w:p>
+            <w:pPr>
+              <w:pStyle w:val="Style19"/>
+              <w:widowControl/>
+              <w:ind w:left="0" w:right="0" w:hanging="0"/>
+              <w:jc w:val="center"/>
+              <w:rPr/>
+            </w:pPr>
+            <w:r>
+              <w:rPr>
+                <w:rFonts w:ascii="Menlo;Monaco;Consolas;Courier New;Courier;monospace" w:hAnsi="Menlo;Monaco;Consolas;Courier New;Courier;monospace"/>
+                <w:b w:val="false"/>
+                <w:i w:val="false"/>
+                <w:caps w:val="false"/>
+                <w:smallCaps w:val="false"/>
+                <w:color w:val="333333"/>
+                <w:spacing w:val="0"/>
+                <w:sz w:val="24"/>
+              </w:rPr>
+              <w:t xml:space="preserve">{%tr for item in </w:t>
+            </w:r>
+            <w:r>
+              <w:rPr>
+                <w:rFonts w:eastAsia="Noto Serif CJK SC" w:cs="Lohit Devanagari" w:ascii="Menlo;Monaco;Consolas;Courier New;Courier;monospace" w:hAnsi="Menlo;Monaco;Consolas;Courier New;Courier;monospace"/>
+                <w:b w:val="false"/>
+                <w:i w:val="false"/>
+                <w:caps w:val="false"/>
+                <w:smallCaps w:val="false"/>
+                <w:color w:val="333333"/>
+                <w:spacing w:val="0"/>
+                <w:kern w:val="2"/>
+                <w:sz w:val="24"/>
+                <w:szCs w:val="24"/>
+                <w:lang w:val="ru-RU" w:eastAsia="zh-CN" w:bidi="hi-IN"/>
+              </w:rPr>
+              <w:t>table_contents</w:t>
+            </w:r>
+            <w:r>
+              <w:rPr>
+                <w:rFonts w:ascii="Menlo;Monaco;Consolas;Courier New;Courier;monospace" w:hAnsi="Menlo;Monaco;Consolas;Courier New;Courier;monospace"/>
+                <w:b w:val="false"/>
+                <w:i w:val="false"/>
+                <w:caps w:val="false"/>
+                <w:smallCaps w:val="false"/>
+                <w:color w:val="333333"/>
+                <w:spacing w:val="0"/>
+                <w:sz w:val="24"/>
+              </w:rPr>
+              <w:t>%}</w:t>
+            </w:r>
+          </w:p>
+        </w:tc>
+      </w:tr>
+      <w:tr>
+        <w:trPr/>
+        <w:tc>
+          <w:tcPr>
+            <w:tcW w:w="1236" w:type="dxa"/>
+            <w:vMerge w:val="restart"/>
+            <w:tcBorders/>
+            <w:vAlign w:val="center"/>
+          </w:tcPr>
+          <w:p>
+            <w:pPr>
+              <w:pStyle w:val="Style19"/>
+              <w:pBdr/>
+              <w:spacing w:before="0" w:after="0"/>
+              <w:ind w:left="0" w:right="0" w:hanging="0"/>
+              <w:rPr/>
+            </w:pPr>
+            <w:r>
+              <w:rPr>
+                <w:lang w:val="en-US"/>
+              </w:rPr>
+              <w:t>{{item.cod}}</w:t>
+            </w:r>
+            <w:r>
+              <w:rPr/>
+              <w:t> </w:t>
+            </w:r>
+          </w:p>
+        </w:tc>
+        <w:tc>
+          <w:tcPr>
+            <w:tcW w:w="4275" w:type="dxa"/>
+            <w:vMerge w:val="restart"/>
+            <w:tcBorders/>
+            <w:vAlign w:val="center"/>
+          </w:tcPr>
+          <w:p>
+            <w:pPr>
+              <w:pStyle w:val="Style19"/>
+              <w:pBdr/>
+              <w:spacing w:before="0" w:after="0"/>
+              <w:ind w:left="0" w:right="0" w:hanging="0"/>
+              <w:rPr>
+                <w:lang w:val="ru-RU"/>
+              </w:rPr>
+            </w:pPr>
+            <w:r>
+              <w:rPr>
+                <w:lang w:val="ru-RU"/>
+              </w:rPr>
+              <w:t>{{item.cod}} </w:t>
+            </w:r>
+          </w:p>
+        </w:tc>
+        <w:tc>
+          <w:tcPr>
+            <w:tcW w:w="992" w:type="dxa"/>
+            <w:tcBorders/>
+            <w:vAlign w:val="center"/>
+          </w:tcPr>
+          <w:p>
+            <w:pPr>
+              <w:pStyle w:val="Style19"/>
+              <w:pBdr/>
+              <w:spacing w:before="0" w:after="0"/>
+              <w:ind w:left="0" w:right="0" w:hanging="0"/>
+              <w:rPr/>
+            </w:pPr>
+            <w:r>
+              <w:rPr>
+                <w:lang w:val="en-US"/>
+              </w:rPr>
+              <w:t>Знать</w:t>
+            </w:r>
+            <w:r>
+              <w:rPr/>
+              <w:t> </w:t>
+            </w:r>
+          </w:p>
+        </w:tc>
+        <w:tc>
+          <w:tcPr>
+            <w:tcW w:w="3135" w:type="dxa"/>
+            <w:tcBorders/>
+            <w:vAlign w:val="center"/>
+          </w:tcPr>
+          <w:p>
+            <w:pPr>
+              <w:pStyle w:val="Style19"/>
+              <w:pBdr/>
+              <w:spacing w:before="0" w:after="0"/>
+              <w:ind w:left="0" w:right="0" w:hanging="0"/>
+              <w:rPr>
+                <w:lang w:val="ru-RU"/>
+              </w:rPr>
+            </w:pPr>
+            <w:r>
+              <w:rPr>
+                <w:lang w:val="ru-RU"/>
+              </w:rPr>
+              <w:t>{{item.desc1}} </w:t>
+            </w:r>
+          </w:p>
+        </w:tc>
+      </w:tr>
+      <w:tr>
+        <w:trPr/>
+        <w:tc>
+          <w:tcPr>
+            <w:tcW w:w="1236" w:type="dxa"/>
+            <w:vMerge w:val="continue"/>
+            <w:tcBorders/>
+            <w:vAlign w:val="center"/>
+          </w:tcPr>
+          <w:p>
+            <w:pPr>
+              <w:pStyle w:val="Style19"/>
+              <w:rPr>
+                <w:sz w:val="4"/>
+                <w:szCs w:val="4"/>
+              </w:rPr>
+            </w:pPr>
+            <w:r>
+              <w:rPr>
+                <w:sz w:val="4"/>
+                <w:szCs w:val="4"/>
+              </w:rPr>
+            </w:r>
+          </w:p>
+        </w:tc>
+        <w:tc>
+          <w:tcPr>
+            <w:tcW w:w="4275" w:type="dxa"/>
+            <w:vMerge w:val="continue"/>
+            <w:tcBorders/>
+            <w:vAlign w:val="center"/>
+          </w:tcPr>
+          <w:p>
+            <w:pPr>
+              <w:pStyle w:val="Style19"/>
+              <w:rPr>
+                <w:sz w:val="4"/>
+                <w:szCs w:val="4"/>
+              </w:rPr>
+            </w:pPr>
+            <w:r>
+              <w:rPr>
+                <w:sz w:val="4"/>
+                <w:szCs w:val="4"/>
+              </w:rPr>
+            </w:r>
+          </w:p>
+        </w:tc>
+        <w:tc>
+          <w:tcPr>
+            <w:tcW w:w="992" w:type="dxa"/>
+            <w:tcBorders/>
+            <w:vAlign w:val="center"/>
+          </w:tcPr>
+          <w:p>
+            <w:pPr>
+              <w:pStyle w:val="Style19"/>
+              <w:pBdr/>
+              <w:spacing w:before="0" w:after="0"/>
+              <w:ind w:left="0" w:right="0" w:hanging="0"/>
+              <w:rPr/>
+            </w:pPr>
+            <w:r>
+              <w:rPr>
+                <w:lang w:val="en-US"/>
+              </w:rPr>
+              <w:t>Уметь</w:t>
+            </w:r>
+            <w:r>
+              <w:rPr/>
+              <w:t> </w:t>
+            </w:r>
+          </w:p>
+        </w:tc>
+        <w:tc>
+          <w:tcPr>
+            <w:tcW w:w="3135" w:type="dxa"/>
+            <w:tcBorders/>
+            <w:vAlign w:val="center"/>
+          </w:tcPr>
+          <w:p>
+            <w:pPr>
+              <w:pStyle w:val="Style19"/>
+              <w:pBdr/>
+              <w:spacing w:before="0" w:after="0"/>
+              <w:ind w:left="0" w:right="0" w:hanging="0"/>
+              <w:rPr>
+                <w:lang w:val="ru-RU"/>
+              </w:rPr>
+            </w:pPr>
+            <w:r>
+              <w:rPr>
+                <w:lang w:val="ru-RU"/>
+              </w:rPr>
+              <w:t>{{item.desc2}} </w:t>
+            </w:r>
+          </w:p>
+        </w:tc>
+      </w:tr>
+      <w:tr>
+        <w:trPr/>
+        <w:tc>
+          <w:tcPr>
+            <w:tcW w:w="1236" w:type="dxa"/>
+            <w:vMerge w:val="continue"/>
+            <w:tcBorders/>
+            <w:vAlign w:val="center"/>
+          </w:tcPr>
+          <w:p>
+            <w:pPr>
+              <w:pStyle w:val="Style19"/>
+              <w:rPr>
+                <w:sz w:val="4"/>
+                <w:szCs w:val="4"/>
+              </w:rPr>
+            </w:pPr>
+            <w:r>
+              <w:rPr>
+                <w:sz w:val="4"/>
+                <w:szCs w:val="4"/>
+              </w:rPr>
+            </w:r>
+          </w:p>
+        </w:tc>
+        <w:tc>
+          <w:tcPr>
+            <w:tcW w:w="4275" w:type="dxa"/>
+            <w:vMerge w:val="continue"/>
+            <w:tcBorders/>
+            <w:vAlign w:val="center"/>
+          </w:tcPr>
+          <w:p>
+            <w:pPr>
+              <w:pStyle w:val="Style19"/>
+              <w:rPr>
+                <w:sz w:val="4"/>
+                <w:szCs w:val="4"/>
+              </w:rPr>
+            </w:pPr>
+            <w:r>
+              <w:rPr>
+                <w:sz w:val="4"/>
+                <w:szCs w:val="4"/>
+              </w:rPr>
+            </w:r>
+          </w:p>
+        </w:tc>
+        <w:tc>
+          <w:tcPr>
+            <w:tcW w:w="992" w:type="dxa"/>
+            <w:tcBorders/>
+            <w:vAlign w:val="center"/>
+          </w:tcPr>
+          <w:p>
+            <w:pPr>
+              <w:pStyle w:val="Style19"/>
+              <w:pBdr/>
+              <w:spacing w:before="0" w:after="0"/>
+              <w:ind w:left="0" w:right="0" w:hanging="0"/>
+              <w:rPr/>
+            </w:pPr>
+            <w:r>
+              <w:rPr>
+                <w:lang w:val="en-US"/>
+              </w:rPr>
+              <w:t>Владеть</w:t>
+            </w:r>
+            <w:r>
+              <w:rPr/>
+              <w:t> </w:t>
+            </w:r>
+          </w:p>
+        </w:tc>
+        <w:tc>
+          <w:tcPr>
+            <w:tcW w:w="3135" w:type="dxa"/>
+            <w:tcBorders/>
+            <w:vAlign w:val="center"/>
+          </w:tcPr>
+          <w:p>
+            <w:pPr>
+              <w:pStyle w:val="Style19"/>
+              <w:pBdr/>
+              <w:spacing w:before="0" w:after="0"/>
+              <w:ind w:left="0" w:right="0" w:hanging="0"/>
+              <w:rPr>
+                <w:lang w:val="ru-RU"/>
+              </w:rPr>
+            </w:pPr>
+            <w:r>
+              <w:rPr>
+                <w:lang w:val="ru-RU"/>
+              </w:rPr>
+              <w:t>{{item.desc3}} </w:t>
+            </w:r>
+          </w:p>
+        </w:tc>
+      </w:tr>
+      <w:tr>
+        <w:trPr/>
+        <w:tc>
+          <w:tcPr>
+            <w:tcW w:w="9638" w:type="dxa"/>
+            <w:gridSpan w:val="4"/>
+            <w:tcBorders/>
+            <w:vAlign w:val="center"/>
+          </w:tcPr>
+          <w:p>
+            <w:pPr>
+              <w:pStyle w:val="Style19"/>
+              <w:widowControl/>
+              <w:pBdr/>
+              <w:spacing w:before="0" w:after="0"/>
+              <w:ind w:left="0" w:right="0" w:hanging="0"/>
+              <w:jc w:val="center"/>
+              <w:rPr>
+                <w:rFonts w:ascii="Menlo;Monaco;Consolas;Courier New;Courier;monospace" w:hAnsi="Menlo;Monaco;Consolas;Courier New;Courier;monospace"/>
+                <w:b w:val="false"/>
+                <w:b w:val="false"/>
+                <w:i w:val="false"/>
+                <w:i w:val="false"/>
+                <w:caps w:val="false"/>
+                <w:smallCaps w:val="false"/>
+                <w:color w:val="333333"/>
+                <w:spacing w:val="0"/>
+                <w:sz w:val="24"/>
+              </w:rPr>
+            </w:pPr>
+            <w:r>
+              <w:rPr>
+                <w:rFonts w:ascii="Menlo;Monaco;Consolas;Courier New;Courier;monospace" w:hAnsi="Menlo;Monaco;Consolas;Courier New;Courier;monospace"/>
+                <w:b w:val="false"/>
+                <w:i w:val="false"/>
+                <w:caps w:val="false"/>
+                <w:smallCaps w:val="false"/>
+                <w:color w:val="333333"/>
+                <w:spacing w:val="0"/>
+                <w:sz w:val="24"/>
+              </w:rPr>
+              <w:t>{%tr endfor%}</w:t>
+            </w:r>
+          </w:p>
+        </w:tc>
+      </w:tr>
+    </w:tbl>
+    <w:p>
+      <w:pPr>
+        <w:pStyle w:val="Normal"/>
         <w:rPr/>
-        <w:t>{{title}}</w:t>
+      </w:pPr>
+      <w:r>
+        <w:rPr/>
       </w:r>
     </w:p>
     <w:sectPr>
@@ -413,6 +1910,134 @@
     </w:sectPr>
   </w:body>
 </w:document>
+</file>
+
+<file path=word/numbering.xml><?xml version="1.0" encoding="utf-8"?>
+<w:numbering xmlns:w="http://schemas.openxmlformats.org/wordprocessingml/2006/main" xmlns:o="urn:schemas-microsoft-com:office:office" xmlns:r="http://schemas.openxmlformats.org/officeDocument/2006/relationships" xmlns:v="urn:schemas-microsoft-com:vml">
+  <w:abstractNum w:abstractNumId="1">
+    <w:lvl w:ilvl="0">
+      <w:start w:val="1"/>
+      <w:numFmt w:val="none"/>
+      <w:suff w:val="nothing"/>
+      <w:lvlText w:val=""/>
+      <w:lvlJc w:val="left"/>
+      <w:pPr>
+        <w:tabs>
+          <w:tab w:val="num" w:pos="0"/>
+        </w:tabs>
+        <w:ind w:left="0" w:hanging="0"/>
+      </w:pPr>
+    </w:lvl>
+    <w:lvl w:ilvl="1">
+      <w:start w:val="1"/>
+      <w:numFmt w:val="none"/>
+      <w:suff w:val="nothing"/>
+      <w:lvlText w:val=""/>
+      <w:lvlJc w:val="left"/>
+      <w:pPr>
+        <w:tabs>
+          <w:tab w:val="num" w:pos="0"/>
+        </w:tabs>
+        <w:ind w:left="0" w:hanging="0"/>
+      </w:pPr>
+    </w:lvl>
+    <w:lvl w:ilvl="2">
+      <w:start w:val="1"/>
+      <w:numFmt w:val="none"/>
+      <w:suff w:val="nothing"/>
+      <w:lvlText w:val=""/>
+      <w:lvlJc w:val="left"/>
+      <w:pPr>
+        <w:tabs>
+          <w:tab w:val="num" w:pos="0"/>
+        </w:tabs>
+        <w:ind w:left="0" w:hanging="0"/>
+      </w:pPr>
+    </w:lvl>
+    <w:lvl w:ilvl="3">
+      <w:start w:val="1"/>
+      <w:pStyle w:val="4"/>
+      <w:numFmt w:val="none"/>
+      <w:suff w:val="nothing"/>
+      <w:lvlText w:val=""/>
+      <w:lvlJc w:val="left"/>
+      <w:pPr>
+        <w:tabs>
+          <w:tab w:val="num" w:pos="0"/>
+        </w:tabs>
+        <w:ind w:left="0" w:hanging="0"/>
+      </w:pPr>
+    </w:lvl>
+    <w:lvl w:ilvl="4">
+      <w:start w:val="1"/>
+      <w:numFmt w:val="none"/>
+      <w:suff w:val="nothing"/>
+      <w:lvlText w:val=""/>
+      <w:lvlJc w:val="left"/>
+      <w:pPr>
+        <w:tabs>
+          <w:tab w:val="num" w:pos="0"/>
+        </w:tabs>
+        <w:ind w:left="0" w:hanging="0"/>
+      </w:pPr>
+    </w:lvl>
+    <w:lvl w:ilvl="5">
+      <w:start w:val="1"/>
+      <w:numFmt w:val="none"/>
+      <w:suff w:val="nothing"/>
+      <w:lvlText w:val=""/>
+      <w:lvlJc w:val="left"/>
+      <w:pPr>
+        <w:tabs>
+          <w:tab w:val="num" w:pos="0"/>
+        </w:tabs>
+        <w:ind w:left="0" w:hanging="0"/>
+      </w:pPr>
+    </w:lvl>
+    <w:lvl w:ilvl="6">
+      <w:start w:val="1"/>
+      <w:numFmt w:val="none"/>
+      <w:suff w:val="nothing"/>
+      <w:lvlText w:val=""/>
+      <w:lvlJc w:val="left"/>
+      <w:pPr>
+        <w:tabs>
+          <w:tab w:val="num" w:pos="0"/>
+        </w:tabs>
+        <w:ind w:left="0" w:hanging="0"/>
+      </w:pPr>
+    </w:lvl>
+    <w:lvl w:ilvl="7">
+      <w:start w:val="1"/>
+      <w:numFmt w:val="none"/>
+      <w:suff w:val="nothing"/>
+      <w:lvlText w:val=""/>
+      <w:lvlJc w:val="left"/>
+      <w:pPr>
+        <w:tabs>
+          <w:tab w:val="num" w:pos="0"/>
+        </w:tabs>
+        <w:ind w:left="0" w:hanging="0"/>
+      </w:pPr>
+    </w:lvl>
+    <w:lvl w:ilvl="8">
+      <w:start w:val="1"/>
+      <w:numFmt w:val="none"/>
+      <w:suff w:val="nothing"/>
+      <w:lvlText w:val=""/>
+      <w:lvlJc w:val="left"/>
+      <w:pPr>
+        <w:tabs>
+          <w:tab w:val="num" w:pos="0"/>
+        </w:tabs>
+        <w:ind w:left="0" w:hanging="0"/>
+      </w:pPr>
+    </w:lvl>
+  </w:abstractNum>
+  <w:num w:numId="1">
+    <w:abstractNumId w:val="1"/>
+  </w:num>
+</w:numbering>
 </file>
 
 <file path=word/styles.xml><?xml version="1.0" encoding="utf-8"?>
@@ -452,10 +2077,31 @@
       <w:lang w:val="ru-RU" w:eastAsia="zh-CN" w:bidi="hi-IN"/>
     </w:rPr>
   </w:style>
-  <w:style w:type="paragraph" w:styleId="Style14">
+  <w:style w:type="paragraph" w:styleId="4">
+    <w:name w:val="Heading 4"/>
+    <w:basedOn w:val="Normal"/>
+    <w:next w:val="Normal"/>
+    <w:qFormat/>
+    <w:pPr>
+      <w:keepNext w:val="true"/>
+      <w:numPr>
+        <w:ilvl w:val="3"/>
+        <w:numId w:val="1"/>
+      </w:numPr>
+      <w:ind w:firstLine="709"/>
+      <w:jc w:val="both"/>
+      <w:outlineLvl w:val="3"/>
+    </w:pPr>
+    <w:rPr>
+      <w:b/>
+      <w:bCs/>
+      <w:sz w:val="28"/>
+    </w:rPr>
+  </w:style>
+  <w:style w:type="paragraph" w:styleId="Style13">
     <w:name w:val="Заголовок"/>
     <w:basedOn w:val="Normal"/>
-    <w:next w:val="Style15"/>
+    <w:next w:val="Style14"/>
     <w:qFormat/>
     <w:pPr>
       <w:keepNext w:val="true"/>
@@ -467,7 +2113,7 @@
       <w:szCs w:val="28"/>
     </w:rPr>
   </w:style>
-  <w:style w:type="paragraph" w:styleId="Style15">
+  <w:style w:type="paragraph" w:styleId="Style14">
     <w:name w:val="Body Text"/>
     <w:basedOn w:val="Normal"/>
     <w:pPr>
@@ -475,15 +2121,15 @@
     </w:pPr>
     <w:rPr/>
   </w:style>
-  <w:style w:type="paragraph" w:styleId="Style16">
+  <w:style w:type="paragraph" w:styleId="Style15">
     <w:name w:val="List"/>
-    <w:basedOn w:val="Style15"/>
+    <w:basedOn w:val="Style14"/>
     <w:pPr/>
     <w:rPr>
       <w:rFonts w:cs="Lohit Devanagari"/>
     </w:rPr>
   </w:style>
-  <w:style w:type="paragraph" w:styleId="Style17">
+  <w:style w:type="paragraph" w:styleId="Style16">
     <w:name w:val="Caption"/>
     <w:basedOn w:val="Normal"/>
     <w:qFormat/>
@@ -499,7 +2145,7 @@
       <w:szCs w:val="24"/>
     </w:rPr>
   </w:style>
-  <w:style w:type="paragraph" w:styleId="Style18">
+  <w:style w:type="paragraph" w:styleId="Style17">
     <w:name w:val="Указатель"/>
     <w:basedOn w:val="Normal"/>
     <w:qFormat/>
@@ -510,7 +2156,7 @@
       <w:rFonts w:cs="Lohit Devanagari"/>
     </w:rPr>
   </w:style>
-  <w:style w:type="paragraph" w:styleId="Style19">
+  <w:style w:type="paragraph" w:styleId="Style18">
     <w:name w:val="Текст в заданном формате"/>
     <w:basedOn w:val="Normal"/>
     <w:qFormat/>
@@ -523,7 +2169,7 @@
       <w:szCs w:val="20"/>
     </w:rPr>
   </w:style>
-  <w:style w:type="paragraph" w:styleId="Style20">
+  <w:style w:type="paragraph" w:styleId="Style19">
     <w:name w:val="Содержимое таблицы"/>
     <w:basedOn w:val="Normal"/>
     <w:qFormat/>
@@ -542,5 +2188,44 @@
       <w:lang w:val="ru-RU" w:eastAsia="en-US" w:bidi="ar-SA"/>
     </w:rPr>
   </w:style>
+  <w:style w:type="paragraph" w:styleId="Style20">
+    <w:name w:val="Заголовок таблицы"/>
+    <w:basedOn w:val="Style19"/>
+    <w:qFormat/>
+    <w:pPr>
+      <w:suppressLineNumbers/>
+      <w:jc w:val="center"/>
+    </w:pPr>
+    <w:rPr>
+      <w:b/>
+      <w:bCs/>
+    </w:rPr>
+  </w:style>
+  <w:style w:type="paragraph" w:styleId="Style21">
+    <w:name w:val="Body Text Indent"/>
+    <w:basedOn w:val="Normal"/>
+    <w:pPr>
+      <w:widowControl w:val="false"/>
+      <w:spacing w:lineRule="auto" w:line="360"/>
+      <w:ind w:firstLine="426"/>
+      <w:jc w:val="both"/>
+    </w:pPr>
+    <w:rPr>
+      <w:color w:val="000000"/>
+      <w:sz w:val="26"/>
+    </w:rPr>
+  </w:style>
+  <w:style w:type="paragraph" w:styleId="2">
+    <w:name w:val="Основной текст с отступом 2"/>
+    <w:basedOn w:val="Normal"/>
+    <w:qFormat/>
+    <w:pPr>
+      <w:widowControl w:val="false"/>
+      <w:spacing w:lineRule="auto" w:line="360"/>
+      <w:ind w:firstLine="709"/>
+      <w:jc w:val="both"/>
+    </w:pPr>
+    <w:rPr/>
+  </w:style>
 </w:styles>
 </file>